--- a/testDjangosite/docx_files/fieldcards/fieldcard_1.docx
+++ b/testDjangosite/docx_files/fieldcards/fieldcard_1.docx
@@ -275,7 +275,7 @@
                 <w:szCs w:val="20"/>
                 <w:lang w:val="en-US" w:eastAsia="ru-RU"/>
               </w:rPr>
-              <w:t xml:space="preserve">32</w:t>
+              <w:t xml:space="preserve">54</w:t>
             </w:r>
           </w:p>
         </w:tc>
